--- a/Urvashi Dube Resume.docx
+++ b/Urvashi Dube Resume.docx
@@ -229,8 +229,17 @@
           <w:rFonts w:ascii="Garamond" w:hAnsi="Garamond"/>
           <w:bCs/>
         </w:rPr>
-        <w:t>Anaconda, Jupyter Notebook, Google Colab, PowerBI</w:t>
-      </w:r>
+        <w:t xml:space="preserve">Anaconda, Jupyter Notebook, Google Colab, Tableau, </w:t>
+      </w:r>
+      <w:proofErr w:type="spellStart"/>
+      <w:r>
+        <w:rPr>
+          <w:rFonts w:ascii="Garamond" w:hAnsi="Garamond"/>
+          <w:bCs/>
+        </w:rPr>
+        <w:t>PowerBI</w:t>
+      </w:r>
+      <w:proofErr w:type="spellEnd"/>
     </w:p>
     <w:p>
       <w:pPr>
@@ -640,15 +649,7 @@
           <w:b/>
           <w:bCs/>
         </w:rPr>
-        <w:t>PowerBI</w:t>
-      </w:r>
-      <w:r>
-        <w:rPr>
-          <w:rFonts w:ascii="Garamond" w:hAnsi="Garamond" w:cs="Times New Roman"/>
-          <w:b/>
-          <w:bCs/>
-        </w:rPr>
-        <w:t xml:space="preserve"> (EDA)</w:t>
+        <w:t>Tableau (EDA)</w:t>
       </w:r>
       <w:r>
         <w:rPr>
@@ -1341,7 +1342,6 @@
         </w:rPr>
         <w:t xml:space="preserve">Scoured unstructured big data of COVID-19 (age, M/F, vaccinations, deaths) with EDA, </w:t>
       </w:r>
-      <w:proofErr w:type="spellStart"/>
       <w:r>
         <w:rPr>
           <w:rFonts w:ascii="Garamond" w:hAnsi="Garamond" w:cs="Times New Roman"/>
@@ -1349,7 +1349,6 @@
         </w:rPr>
         <w:t>pyplots</w:t>
       </w:r>
-      <w:proofErr w:type="spellEnd"/>
       <w:r>
         <w:rPr>
           <w:rFonts w:ascii="Garamond" w:hAnsi="Garamond" w:cs="Times New Roman"/>
@@ -1371,15 +1370,13 @@
         </w:rPr>
         <w:t xml:space="preserve">, and </w:t>
       </w:r>
-      <w:proofErr w:type="spellStart"/>
-      <w:r>
-        <w:rPr>
-          <w:rFonts w:ascii="Garamond" w:hAnsi="Garamond" w:cs="Times New Roman"/>
-          <w:b/>
-        </w:rPr>
-        <w:t>PowerBI</w:t>
-      </w:r>
-      <w:proofErr w:type="spellEnd"/>
+      <w:r>
+        <w:rPr>
+          <w:rFonts w:ascii="Garamond" w:hAnsi="Garamond" w:cs="Times New Roman"/>
+          <w:b/>
+        </w:rPr>
+        <w:t>Tableau</w:t>
+      </w:r>
       <w:r>
         <w:rPr>
           <w:rFonts w:ascii="Garamond" w:hAnsi="Garamond" w:cs="Times New Roman"/>
@@ -1800,17 +1797,7 @@
           <w:szCs w:val="22"/>
           <w:lang w:val="en-CA"/>
         </w:rPr>
-        <w:t xml:space="preserve">PowerBI </w:t>
-      </w:r>
-      <w:r>
-        <w:rPr>
-          <w:rFonts w:ascii="Garamond" w:eastAsiaTheme="minorHAnsi" w:hAnsi="Garamond"/>
-          <w:bCs w:val="0"/>
-          <w:sz w:val="22"/>
-          <w:szCs w:val="22"/>
-          <w:lang w:val="en-CA"/>
-        </w:rPr>
-        <w:t xml:space="preserve">dashboard </w:t>
+        <w:t xml:space="preserve">Tableau dashboard </w:t>
       </w:r>
       <w:r>
         <w:rPr>
@@ -2881,12 +2868,21 @@
         </w:rPr>
         <w:t xml:space="preserve">Instituted an efficient pipe monitoring system to monitor pipe health and detect hazards and cracks in a pipe using </w:t>
       </w:r>
-      <w:r>
-        <w:rPr>
-          <w:rFonts w:ascii="Garamond" w:hAnsi="Garamond" w:cs="Times New Roman"/>
-          <w:b/>
-        </w:rPr>
-        <w:t>ThingSpeak, Raspberry Pi</w:t>
+      <w:proofErr w:type="spellStart"/>
+      <w:r>
+        <w:rPr>
+          <w:rFonts w:ascii="Garamond" w:hAnsi="Garamond" w:cs="Times New Roman"/>
+          <w:b/>
+        </w:rPr>
+        <w:t>ThingSpeak</w:t>
+      </w:r>
+      <w:proofErr w:type="spellEnd"/>
+      <w:r>
+        <w:rPr>
+          <w:rFonts w:ascii="Garamond" w:hAnsi="Garamond" w:cs="Times New Roman"/>
+          <w:b/>
+        </w:rPr>
+        <w:t>, Raspberry Pi</w:t>
       </w:r>
       <w:r>
         <w:rPr>
@@ -3421,17 +3417,13 @@
           <w:rFonts w:ascii="Garamond" w:hAnsi="Garamond" w:cs="Times New Roman"/>
           <w:b/>
           <w:bCs/>
-          <w:sz w:val="22"/>
-          <w:szCs w:val="22"/>
-        </w:rPr>
-      </w:pPr>
-      <w:r>
-        <w:rPr>
-          <w:rFonts w:ascii="Garamond" w:hAnsi="Garamond" w:cs="Times New Roman"/>
-          <w:b/>
-          <w:bCs/>
-          <w:sz w:val="22"/>
-          <w:szCs w:val="22"/>
+        </w:rPr>
+      </w:pPr>
+      <w:r>
+        <w:rPr>
+          <w:rFonts w:ascii="Garamond" w:hAnsi="Garamond" w:cs="Times New Roman"/>
+          <w:b/>
+          <w:bCs/>
         </w:rPr>
         <w:t xml:space="preserve">Zeal Hackathon </w:t>
       </w:r>
@@ -3440,16 +3432,12 @@
           <w:rFonts w:ascii="Garamond" w:hAnsi="Garamond" w:cs="Times New Roman"/>
           <w:b/>
           <w:bCs/>
-          <w:sz w:val="22"/>
-          <w:szCs w:val="22"/>
         </w:rPr>
         <w:t xml:space="preserve">                                                                                                                                               </w:t>
       </w:r>
       <w:r>
         <w:rPr>
           <w:rFonts w:ascii="Garamond" w:hAnsi="Garamond" w:cs="Times New Roman"/>
-          <w:sz w:val="22"/>
-          <w:szCs w:val="22"/>
         </w:rPr>
         <w:t>2022</w:t>
       </w:r>
@@ -3528,17 +3516,8 @@
           <w:rFonts w:ascii="Garamond" w:hAnsi="Garamond" w:cs="Times New Roman"/>
           <w:bCs/>
         </w:rPr>
-        <w:t xml:space="preserve"> </w:t>
-      </w:r>
-      <w:proofErr w:type="gramStart"/>
-      <w:r>
-        <w:rPr>
-          <w:rFonts w:ascii="Garamond" w:hAnsi="Garamond" w:cs="Times New Roman"/>
-          <w:bCs/>
-        </w:rPr>
-        <w:t>visualizations</w:t>
-      </w:r>
-      <w:proofErr w:type="gramEnd"/>
+        <w:t xml:space="preserve"> visualizations</w:t>
+      </w:r>
     </w:p>
     <w:sectPr>
       <w:pgSz w:w="12240" w:h="15840"/>

--- a/Urvashi Dube Resume.docx
+++ b/Urvashi Dube Resume.docx
@@ -229,7 +229,23 @@
           <w:rFonts w:ascii="Garamond" w:hAnsi="Garamond"/>
           <w:bCs/>
         </w:rPr>
-        <w:t xml:space="preserve">Anaconda, Jupyter Notebook, Google Colab, Tableau, </w:t>
+        <w:t xml:space="preserve">Anaconda, Jupyter Notebook, Google </w:t>
+      </w:r>
+      <w:proofErr w:type="spellStart"/>
+      <w:r>
+        <w:rPr>
+          <w:rFonts w:ascii="Garamond" w:hAnsi="Garamond"/>
+          <w:bCs/>
+        </w:rPr>
+        <w:t>Colab</w:t>
+      </w:r>
+      <w:proofErr w:type="spellEnd"/>
+      <w:r>
+        <w:rPr>
+          <w:rFonts w:ascii="Garamond" w:hAnsi="Garamond"/>
+          <w:bCs/>
+        </w:rPr>
+        <w:t xml:space="preserve">, Tableau, </w:t>
       </w:r>
       <w:proofErr w:type="spellStart"/>
       <w:r>
@@ -3417,13 +3433,17 @@
           <w:rFonts w:ascii="Garamond" w:hAnsi="Garamond" w:cs="Times New Roman"/>
           <w:b/>
           <w:bCs/>
-        </w:rPr>
-      </w:pPr>
-      <w:r>
-        <w:rPr>
-          <w:rFonts w:ascii="Garamond" w:hAnsi="Garamond" w:cs="Times New Roman"/>
-          <w:b/>
-          <w:bCs/>
+          <w:sz w:val="22"/>
+          <w:szCs w:val="22"/>
+        </w:rPr>
+      </w:pPr>
+      <w:r>
+        <w:rPr>
+          <w:rFonts w:ascii="Garamond" w:hAnsi="Garamond" w:cs="Times New Roman"/>
+          <w:b/>
+          <w:bCs/>
+          <w:sz w:val="22"/>
+          <w:szCs w:val="22"/>
         </w:rPr>
         <w:t xml:space="preserve">Zeal Hackathon </w:t>
       </w:r>
@@ -3432,12 +3452,16 @@
           <w:rFonts w:ascii="Garamond" w:hAnsi="Garamond" w:cs="Times New Roman"/>
           <w:b/>
           <w:bCs/>
+          <w:sz w:val="22"/>
+          <w:szCs w:val="22"/>
         </w:rPr>
         <w:t xml:space="preserve">                                                                                                                                               </w:t>
       </w:r>
       <w:r>
         <w:rPr>
           <w:rFonts w:ascii="Garamond" w:hAnsi="Garamond" w:cs="Times New Roman"/>
+          <w:sz w:val="22"/>
+          <w:szCs w:val="22"/>
         </w:rPr>
         <w:t>2022</w:t>
       </w:r>
@@ -3516,8 +3540,17 @@
           <w:rFonts w:ascii="Garamond" w:hAnsi="Garamond" w:cs="Times New Roman"/>
           <w:bCs/>
         </w:rPr>
-        <w:t xml:space="preserve"> visualizations</w:t>
-      </w:r>
+        <w:t xml:space="preserve"> </w:t>
+      </w:r>
+      <w:proofErr w:type="gramStart"/>
+      <w:r>
+        <w:rPr>
+          <w:rFonts w:ascii="Garamond" w:hAnsi="Garamond" w:cs="Times New Roman"/>
+          <w:bCs/>
+        </w:rPr>
+        <w:t>visualizations</w:t>
+      </w:r>
+      <w:proofErr w:type="gramEnd"/>
     </w:p>
     <w:sectPr>
       <w:pgSz w:w="12240" w:h="15840"/>
